--- a/Научно-исследовательская часть.docx
+++ b/Научно-исследовательская часть.docx
@@ -57,7 +57,7 @@
           <w:sz w:val="28"/>
           <w:szCs w:val="28"/>
         </w:rPr>
-        <w:t xml:space="preserve">Задачей проектирования данного курсового проекта </w:t>
+        <w:t>Задачей проектирования данной курсовой работы</w:t>
       </w:r>
       <w:r>
         <w:rPr>
@@ -66,6 +66,15 @@
         </w:rPr>
         <w:t xml:space="preserve"> </w:t>
       </w:r>
+      <w:r>
+        <w:rPr>
+          <w:sz w:val="28"/>
+          <w:szCs w:val="28"/>
+        </w:rPr>
+        <w:t xml:space="preserve"> </w:t>
+      </w:r>
+      <w:bookmarkStart w:id="0" w:name="_GoBack"/>
+      <w:bookmarkEnd w:id="0"/>
       <w:r>
         <w:rPr>
           <w:sz w:val="28"/>
@@ -385,8 +394,6 @@
           </v:shape>
         </w:pict>
       </w:r>
-      <w:bookmarkStart w:id="0" w:name="_GoBack"/>
-      <w:bookmarkEnd w:id="0"/>
     </w:p>
     <w:p>
       <w:pPr>
@@ -1124,7 +1131,6 @@
         <w:rPr>
           <w:sz w:val="28"/>
           <w:szCs w:val="28"/>
-          <w:lang w:val="en-US"/>
         </w:rPr>
       </w:pPr>
     </w:p>
